--- a/2017.1/documentos/Plano de Ensino (Teoria da Computação 2017.1).docx
+++ b/2017.1/documentos/Plano de Ensino (Teoria da Computação 2017.1).docx
@@ -1906,8 +1906,6 @@
                     <w:bCs/>
                   </w:rPr>
                 </w:pPr>
-                <w:bookmarkStart w:id="0" w:name="_GoBack"/>
-                <w:bookmarkEnd w:id="0"/>
               </w:p>
               <w:p>
                 <w:pPr>
@@ -2433,6 +2431,7 @@
                   <w:rPr>
                     <w:rFonts w:ascii="Arial" w:hAnsi="Arial" w:cs="Arial"/>
                     <w:bCs/>
+                    <w:lang w:val="pt-BR"/>
                   </w:rPr>
                 </w:pPr>
                 <w:r>
@@ -2494,6 +2493,25 @@
                     <w:lang w:val="pt-BR"/>
                   </w:rPr>
                   <w:t>l.</w:t>
+                </w:r>
+              </w:p>
+              <w:p>
+                <w:pPr>
+                  <w:spacing w:line="200" w:lineRule="atLeast"/>
+                  <w:jc w:val="both"/>
+                  <w:rPr>
+                    <w:rFonts w:ascii="Arial" w:hAnsi="Arial" w:cs="Arial"/>
+                    <w:bCs/>
+                    <w:lang w:val="pt-BR"/>
+                  </w:rPr>
+                </w:pPr>
+                <w:r>
+                  <w:rPr>
+                    <w:rFonts w:ascii="Arial" w:hAnsi="Arial" w:cs="Arial"/>
+                    <w:bCs/>
+                    <w:lang w:val="pt-BR"/>
+                  </w:rPr>
+                  <w:t>Durante a disciplina, alguns Exercícios-Bônus (EB) poderão ser propostos para os alunos.</w:t>
                 </w:r>
               </w:p>
               <w:p>
@@ -2937,7 +2955,7 @@
                     <w:lang w:val="pt-BR"/>
                   </w:rPr>
                   <w:object>
-                    <v:shape id="_x0000_i1026" o:spt="75" alt="" type="#_x0000_t75" style="height:47.9pt;width:332.3pt;" o:ole="t" filled="f" o:preferrelative="t" stroked="f" coordsize="21600,21600">
+                    <v:shape id="_x0000_i1026" o:spt="75" alt="" type="#_x0000_t75" style="height:47.9pt;width:366.9pt;" o:ole="t" filled="f" o:preferrelative="t" stroked="f" coordsize="21600,21600">
                       <v:path/>
                       <v:fill on="f" focussize="0,0"/>
                       <v:stroke on="f"/>
@@ -3070,14 +3088,7 @@
                     <w:bCs/>
                     <w:lang w:val="pt-BR"/>
                   </w:rPr>
-                  <w:t>SIGAA e/ou Canvas AVA</w:t>
-                </w:r>
-                <w:r>
-                  <w:rPr>
-                    <w:rFonts w:ascii="Arial" w:hAnsi="Arial" w:cs="Arial"/>
-                    <w:bCs/>
-                  </w:rPr>
-                  <w:t>.</w:t>
+                  <w:t>SIGAA e/ou Canvas AVA.</w:t>
                 </w:r>
               </w:p>
               <w:p>
@@ -3127,6 +3138,41 @@
                 <w:bCs/>
               </w:rPr>
             </w:pPr>
+          </w:p>
+          <w:p>
+            <w:pPr>
+              <w:spacing w:line="200" w:lineRule="atLeast"/>
+              <w:jc w:val="both"/>
+              <w:rPr>
+                <w:rFonts w:ascii="Arial" w:hAnsi="Arial" w:cs="Arial"/>
+                <w:b/>
+                <w:bCs/>
+              </w:rPr>
+            </w:pPr>
+          </w:p>
+          <w:p>
+            <w:pPr>
+              <w:spacing w:line="200" w:lineRule="atLeast"/>
+              <w:jc w:val="both"/>
+              <w:rPr>
+                <w:rFonts w:ascii="Arial" w:hAnsi="Arial" w:cs="Arial"/>
+                <w:b/>
+                <w:bCs/>
+              </w:rPr>
+            </w:pPr>
+          </w:p>
+          <w:p>
+            <w:pPr>
+              <w:spacing w:line="200" w:lineRule="atLeast"/>
+              <w:jc w:val="both"/>
+              <w:rPr>
+                <w:rFonts w:ascii="Arial" w:hAnsi="Arial" w:cs="Arial"/>
+                <w:b/>
+                <w:bCs/>
+              </w:rPr>
+            </w:pPr>
+            <w:bookmarkStart w:id="0" w:name="_GoBack"/>
+            <w:bookmarkEnd w:id="0"/>
             <w:r>
               <w:rPr>
                 <w:rFonts w:ascii="Arial" w:hAnsi="Arial" w:cs="Arial"/>
@@ -3962,12 +4008,6 @@
                       <w:insideV w:val="single" w:color="auto" w:sz="4" w:space="0"/>
                     </w:tblBorders>
                     <w:tblLayout w:type="fixed"/>
-                    <w:tblCellMar>
-                      <w:top w:w="0" w:type="dxa"/>
-                      <w:left w:w="108" w:type="dxa"/>
-                      <w:bottom w:w="0" w:type="dxa"/>
-                      <w:right w:w="108" w:type="dxa"/>
-                    </w:tblCellMar>
                   </w:tblPrEx>
                   <w:trPr>
                     <w:jc w:val="center"/>
@@ -7868,6 +7908,7 @@
                 <w:rPr>
                   <w:rFonts w:ascii="Arial" w:hAnsi="Arial" w:cs="Arial"/>
                   <w:bCs/>
+                  <w:lang w:val="en-US"/>
                 </w:rPr>
               </w:sdtEndPr>
               <w:sdtContent>
@@ -8554,7 +8595,7 @@
     <w:lsdException w:qFormat="1" w:unhideWhenUsed="0" w:uiPriority="10" w:semiHidden="0" w:name="Title"/>
     <w:lsdException w:uiPriority="99" w:name="Closing"/>
     <w:lsdException w:uiPriority="99" w:name="Signature"/>
-    <w:lsdException w:uiPriority="1" w:name="Default Paragraph Font"/>
+    <w:lsdException w:uiPriority="1" w:semiHidden="0" w:name="Default Paragraph Font"/>
     <w:lsdException w:uiPriority="99" w:name="Body Text"/>
     <w:lsdException w:uiPriority="99" w:name="Body Text Indent"/>
     <w:lsdException w:uiPriority="99" w:name="List Continue"/>
@@ -8592,7 +8633,7 @@
     <w:lsdException w:uiPriority="99" w:name="HTML Sample"/>
     <w:lsdException w:uiPriority="99" w:name="HTML Typewriter"/>
     <w:lsdException w:uiPriority="99" w:name="HTML Variable"/>
-    <w:lsdException w:qFormat="1" w:uiPriority="99" w:name="Normal Table"/>
+    <w:lsdException w:qFormat="1" w:uiPriority="99" w:semiHidden="0" w:name="Normal Table"/>
     <w:lsdException w:uiPriority="99" w:name="annotation subject"/>
     <w:lsdException w:uiPriority="99" w:name="Table Simple 1"/>
     <w:lsdException w:uiPriority="99" w:name="Table Simple 2"/>
@@ -8636,7 +8677,7 @@
     <w:lsdException w:uiPriority="99" w:name="Table Web 1"/>
     <w:lsdException w:uiPriority="99" w:name="Table Web 2"/>
     <w:lsdException w:uiPriority="99" w:name="Table Web 3"/>
-    <w:lsdException w:uiPriority="99" w:name="Balloon Text"/>
+    <w:lsdException w:uiPriority="99" w:semiHidden="0" w:name="Balloon Text"/>
     <w:lsdException w:unhideWhenUsed="0" w:uiPriority="59" w:semiHidden="0" w:name="Table Grid"/>
     <w:lsdException w:uiPriority="99" w:name="Table Theme"/>
   </w:latentStyles>
@@ -8818,6 +8859,7 @@
     <w:name w:val="Placeholder Text"/>
     <w:basedOn w:val="5"/>
     <w:semiHidden/>
+    <w:qFormat/>
     <w:uiPriority w:val="99"/>
     <w:rPr>
       <w:color w:val="808080"/>
@@ -8825,6 +8867,7 @@
   </w:style>
   <w:style w:type="paragraph" w:customStyle="1" w:styleId="14">
     <w:name w:val="Normal1"/>
+    <w:qFormat/>
     <w:uiPriority w:val="0"/>
     <w:pPr>
       <w:widowControl w:val="0"/>
@@ -9644,8 +9687,8 @@
   </w:docDefaults>
   <w:latentStyles w:count="260" w:defQFormat="0" w:defUnhideWhenUsed="1" w:defSemiHidden="1" w:defUIPriority="99" w:defLockedState="0">
     <w:lsdException w:qFormat="1" w:unhideWhenUsed="0" w:uiPriority="0" w:semiHidden="0" w:name="Normal"/>
-    <w:lsdException w:uiPriority="1" w:name="Default Paragraph Font"/>
-    <w:lsdException w:qFormat="1" w:uiPriority="99" w:name="Normal Table"/>
+    <w:lsdException w:uiPriority="1" w:semiHidden="0" w:name="Default Paragraph Font"/>
+    <w:lsdException w:qFormat="1" w:uiPriority="99" w:semiHidden="0" w:name="Normal Table"/>
   </w:latentStyles>
   <w:style w:type="paragraph" w:default="1" w:styleId="1">
     <w:name w:val="Normal"/>
@@ -9708,6 +9751,7 @@
   </w:style>
   <w:style w:type="paragraph" w:customStyle="1" w:styleId="6">
     <w:name w:val="3C28D5BC3015460EBBBF98504C3E8142"/>
+    <w:qFormat/>
     <w:uiPriority w:val="0"/>
     <w:pPr>
       <w:widowControl w:val="0"/>
@@ -9724,6 +9768,7 @@
   </w:style>
   <w:style w:type="paragraph" w:customStyle="1" w:styleId="7">
     <w:name w:val="243B4AE9676E4AD2A043E2BB6F03289C"/>
+    <w:qFormat/>
     <w:uiPriority w:val="0"/>
     <w:pPr>
       <w:widowControl w:val="0"/>
@@ -9740,6 +9785,7 @@
   </w:style>
   <w:style w:type="paragraph" w:customStyle="1" w:styleId="8">
     <w:name w:val="43B1FD94FC884B35AF92D26169257BC5"/>
+    <w:qFormat/>
     <w:uiPriority w:val="0"/>
     <w:pPr>
       <w:widowControl w:val="0"/>
@@ -9772,6 +9818,7 @@
   </w:style>
   <w:style w:type="paragraph" w:customStyle="1" w:styleId="10">
     <w:name w:val="2C40237CA79C440FB5F3CBF702B16012"/>
+    <w:qFormat/>
     <w:uiPriority w:val="0"/>
     <w:pPr>
       <w:widowControl w:val="0"/>
@@ -9805,6 +9852,7 @@
   </w:style>
   <w:style w:type="paragraph" w:customStyle="1" w:styleId="12">
     <w:name w:val="5497D7F22A9F45848F0F55AA833E6635"/>
+    <w:qFormat/>
     <w:uiPriority w:val="0"/>
     <w:pPr>
       <w:widowControl w:val="0"/>
@@ -9821,6 +9869,7 @@
   </w:style>
   <w:style w:type="paragraph" w:customStyle="1" w:styleId="13">
     <w:name w:val="D365C4C9132C4AE380CE330259B81F37"/>
+    <w:qFormat/>
     <w:uiPriority w:val="0"/>
     <w:pPr>
       <w:widowControl w:val="0"/>
@@ -9837,6 +9886,7 @@
   </w:style>
   <w:style w:type="paragraph" w:customStyle="1" w:styleId="14">
     <w:name w:val="F1B1E15562654761B824B9DF7026F692"/>
+    <w:qFormat/>
     <w:uiPriority w:val="0"/>
     <w:pPr>
       <w:widowControl w:val="0"/>
@@ -9853,6 +9903,7 @@
   </w:style>
   <w:style w:type="paragraph" w:customStyle="1" w:styleId="15">
     <w:name w:val="D4F6381210BA4B7CB24424FF664F1B36"/>
+    <w:qFormat/>
     <w:uiPriority w:val="0"/>
     <w:pPr>
       <w:widowControl w:val="0"/>
@@ -9869,6 +9920,7 @@
   </w:style>
   <w:style w:type="paragraph" w:customStyle="1" w:styleId="16">
     <w:name w:val="5B73FD18CCD544AF8B1282275B204A75"/>
+    <w:qFormat/>
     <w:uiPriority w:val="0"/>
     <w:pPr>
       <w:widowControl w:val="0"/>
@@ -9917,6 +9969,7 @@
   </w:style>
   <w:style w:type="paragraph" w:customStyle="1" w:styleId="19">
     <w:name w:val="968E1314B3844CC5BDE9869FA17BCCB0"/>
+    <w:qFormat/>
     <w:uiPriority w:val="0"/>
     <w:pPr>
       <w:widowControl w:val="0"/>
@@ -9949,6 +10002,7 @@
   </w:style>
   <w:style w:type="paragraph" w:customStyle="1" w:styleId="21">
     <w:name w:val="79625E4ECF7D4A9BB425AD27B49C089C"/>
+    <w:qFormat/>
     <w:uiPriority w:val="0"/>
     <w:pPr>
       <w:widowControl w:val="0"/>
@@ -9981,6 +10035,7 @@
   </w:style>
   <w:style w:type="paragraph" w:customStyle="1" w:styleId="23">
     <w:name w:val="B80D77460A5142D68DA76211B4AA8443"/>
+    <w:qFormat/>
     <w:uiPriority w:val="0"/>
     <w:pPr>
       <w:widowControl w:val="0"/>
@@ -10013,6 +10068,7 @@
   </w:style>
   <w:style w:type="paragraph" w:customStyle="1" w:styleId="25">
     <w:name w:val="B55EAEFA51E740188BFEB5BE6A916C4C"/>
+    <w:qFormat/>
     <w:uiPriority w:val="0"/>
     <w:pPr>
       <w:spacing w:after="200" w:line="276" w:lineRule="auto"/>
@@ -10105,6 +10161,7 @@
   </w:style>
   <w:style w:type="paragraph" w:customStyle="1" w:styleId="32">
     <w:name w:val="D2066AF2D29549A993F4FB285E4C137E"/>
+    <w:qFormat/>
     <w:uiPriority w:val="0"/>
     <w:pPr>
       <w:spacing w:after="200" w:line="276" w:lineRule="auto"/>
@@ -10144,6 +10201,7 @@
   </w:style>
   <w:style w:type="paragraph" w:customStyle="1" w:styleId="35">
     <w:name w:val="16B526BE1B8C4DCBABC5C4424799928B"/>
+    <w:qFormat/>
     <w:uiPriority w:val="0"/>
     <w:pPr>
       <w:spacing w:after="200" w:line="276" w:lineRule="auto"/>
@@ -10157,6 +10215,7 @@
   </w:style>
   <w:style w:type="paragraph" w:customStyle="1" w:styleId="36">
     <w:name w:val="616B97EE05BC454FAA735A9570463279"/>
+    <w:qFormat/>
     <w:uiPriority w:val="0"/>
     <w:pPr>
       <w:spacing w:after="200" w:line="276" w:lineRule="auto"/>
@@ -10170,6 +10229,7 @@
   </w:style>
   <w:style w:type="paragraph" w:customStyle="1" w:styleId="37">
     <w:name w:val="CE7AA436412747DD946CF71F38C534E1"/>
+    <w:qFormat/>
     <w:uiPriority w:val="0"/>
     <w:pPr>
       <w:spacing w:after="200" w:line="276" w:lineRule="auto"/>
@@ -10274,6 +10334,7 @@
   </w:style>
   <w:style w:type="paragraph" w:customStyle="1" w:styleId="45">
     <w:name w:val="337246BFDF44459CAF751B914763C8A7"/>
+    <w:qFormat/>
     <w:uiPriority w:val="0"/>
     <w:pPr>
       <w:spacing w:after="200" w:line="276" w:lineRule="auto"/>
